--- a/docs/src/SwipeRight_DevOps.docx
+++ b/docs/src/SwipeRight_DevOps.docx
@@ -212,7 +212,7 @@
                                 <a:avLst/>
                               </a:prstGeom>
                               <a:blipFill>
-                                <a:blip r:embed="rId7"/>
+                                <a:blip r:embed="rId8"/>
                                 <a:stretch>
                                   <a:fillRect r="-7574"/>
                                 </a:stretch>
@@ -264,7 +264,7 @@
                       <v:path arrowok="t" o:connecttype="custom" o:connectlocs="0,0;7315200,0;7315200,1130373;3620757,733885;0,1092249;0,0" o:connectangles="0,0,0,0,0,0"/>
                     </v:shape>
                     <v:rect id="Rechthoek 151" o:spid="_x0000_s1028" style="position:absolute;width:73152;height:12161;visibility:visible;mso-wrap-style:square;v-text-anchor:middle" o:gfxdata="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" stroked="f" strokeweight="1.5pt">
-                      <v:fill r:id="rId8" o:title="" recolor="t" rotate="t" type="frame"/>
+                      <v:fill r:id="rId9" o:title="" recolor="t" rotate="t" type="frame"/>
                       <v:stroke endcap="round"/>
                     </v:rect>
                     <w10:wrap anchorx="page" anchory="page"/>
@@ -342,7 +342,7 @@
                                               </pic:cNvPicPr>
                                             </pic:nvPicPr>
                                             <pic:blipFill rotWithShape="1">
-                                              <a:blip r:embed="rId9">
+                                              <a:blip r:embed="rId10">
                                                 <a:extLst>
                                                   <a:ext uri="{28A0092B-C50C-407E-A947-70E740481C1C}">
                                                     <a14:useLocalDpi xmlns:a14="http://schemas.microsoft.com/office/drawing/2010/main" val="0"/>
@@ -432,7 +432,7 @@
                                         </pic:cNvPicPr>
                                       </pic:nvPicPr>
                                       <pic:blipFill rotWithShape="1">
-                                        <a:blip r:embed="rId10">
+                                        <a:blip r:embed="rId11">
                                           <a:extLst>
                                             <a:ext uri="{28A0092B-C50C-407E-A947-70E740481C1C}">
                                               <a14:useLocalDpi xmlns:a14="http://schemas.microsoft.com/office/drawing/2010/main" val="0"/>
@@ -885,8 +885,13 @@
           <w:pPr>
             <w:pStyle w:val="Kopvaninhoudsopgave"/>
           </w:pPr>
+          <w:proofErr w:type="spellStart"/>
           <w:r>
-            <w:t>Inhoud</w:t>
+            <w:t>Table</w:t>
+          </w:r>
+          <w:proofErr w:type="spellEnd"/>
+          <w:r>
+            <w:t xml:space="preserve"> of contents</w:t>
           </w:r>
         </w:p>
         <w:p>
@@ -910,11 +915,12 @@
           <w:r>
             <w:fldChar w:fldCharType="separate"/>
           </w:r>
-          <w:hyperlink w:anchor="_Toc104368394" w:history="1">
+          <w:hyperlink w:anchor="_Toc104402549" w:history="1">
             <w:r>
               <w:rPr>
                 <w:rStyle w:val="Hyperlink"/>
                 <w:noProof/>
+                <w:lang w:val="en-US"/>
               </w:rPr>
               <w:t>Methodology</w:t>
             </w:r>
@@ -937,7 +943,7 @@
                 <w:noProof/>
                 <w:webHidden/>
               </w:rPr>
-              <w:instrText xml:space="preserve"> PAGEREF _Toc104368394 \h </w:instrText>
+              <w:instrText xml:space="preserve"> PAGEREF _Toc104402549 \h </w:instrText>
             </w:r>
             <w:r>
               <w:rPr>
@@ -980,7 +986,7 @@
               <w:lang w:eastAsia="nl-NL"/>
             </w:rPr>
           </w:pPr>
-          <w:hyperlink w:anchor="_Toc104368395" w:history="1">
+          <w:hyperlink w:anchor="_Toc104402550" w:history="1">
             <w:r>
               <w:rPr>
                 <w:rStyle w:val="Hyperlink"/>
@@ -1008,7 +1014,7 @@
                 <w:noProof/>
                 <w:webHidden/>
               </w:rPr>
-              <w:instrText xml:space="preserve"> PAGEREF _Toc104368395 \h </w:instrText>
+              <w:instrText xml:space="preserve"> PAGEREF _Toc104402550 \h </w:instrText>
             </w:r>
             <w:r>
               <w:rPr>
@@ -1051,7 +1057,7 @@
               <w:lang w:eastAsia="nl-NL"/>
             </w:rPr>
           </w:pPr>
-          <w:hyperlink w:anchor="_Toc104368396" w:history="1">
+          <w:hyperlink w:anchor="_Toc104402551" w:history="1">
             <w:r>
               <w:rPr>
                 <w:rStyle w:val="Hyperlink"/>
@@ -1079,7 +1085,7 @@
                 <w:noProof/>
                 <w:webHidden/>
               </w:rPr>
-              <w:instrText xml:space="preserve"> PAGEREF _Toc104368396 \h </w:instrText>
+              <w:instrText xml:space="preserve"> PAGEREF _Toc104402551 \h </w:instrText>
             </w:r>
             <w:r>
               <w:rPr>
@@ -1099,7 +1105,7 @@
                 <w:noProof/>
                 <w:webHidden/>
               </w:rPr>
-              <w:t>4</w:t>
+              <w:t>5</w:t>
             </w:r>
             <w:r>
               <w:rPr>
@@ -1122,7 +1128,7 @@
               <w:lang w:eastAsia="nl-NL"/>
             </w:rPr>
           </w:pPr>
-          <w:hyperlink w:anchor="_Toc104368397" w:history="1">
+          <w:hyperlink w:anchor="_Toc104402552" w:history="1">
             <w:r>
               <w:rPr>
                 <w:rStyle w:val="Hyperlink"/>
@@ -1150,7 +1156,7 @@
                 <w:noProof/>
                 <w:webHidden/>
               </w:rPr>
-              <w:instrText xml:space="preserve"> PAGEREF _Toc104368397 \h </w:instrText>
+              <w:instrText xml:space="preserve"> PAGEREF _Toc104402552 \h </w:instrText>
             </w:r>
             <w:r>
               <w:rPr>
@@ -1170,7 +1176,7 @@
                 <w:noProof/>
                 <w:webHidden/>
               </w:rPr>
-              <w:t>4</w:t>
+              <w:t>5</w:t>
             </w:r>
             <w:r>
               <w:rPr>
@@ -1193,14 +1199,14 @@
               <w:lang w:eastAsia="nl-NL"/>
             </w:rPr>
           </w:pPr>
-          <w:hyperlink w:anchor="_Toc104368398" w:history="1">
+          <w:hyperlink w:anchor="_Toc104402553" w:history="1">
             <w:r>
               <w:rPr>
                 <w:rStyle w:val="Hyperlink"/>
                 <w:noProof/>
                 <w:lang w:val="en-US"/>
               </w:rPr>
-              <w:t>Release &amp; Deploy</w:t>
+              <w:t>Deployment</w:t>
             </w:r>
             <w:r>
               <w:rPr>
@@ -1221,7 +1227,7 @@
                 <w:noProof/>
                 <w:webHidden/>
               </w:rPr>
-              <w:instrText xml:space="preserve"> PAGEREF _Toc104368398 \h </w:instrText>
+              <w:instrText xml:space="preserve"> PAGEREF _Toc104402553 \h </w:instrText>
             </w:r>
             <w:r>
               <w:rPr>
@@ -1241,7 +1247,7 @@
                 <w:noProof/>
                 <w:webHidden/>
               </w:rPr>
-              <w:t>4</w:t>
+              <w:t>5</w:t>
             </w:r>
             <w:r>
               <w:rPr>
@@ -1264,14 +1270,14 @@
               <w:lang w:eastAsia="nl-NL"/>
             </w:rPr>
           </w:pPr>
-          <w:hyperlink w:anchor="_Toc104368399" w:history="1">
+          <w:hyperlink w:anchor="_Toc104402554" w:history="1">
             <w:r>
               <w:rPr>
                 <w:rStyle w:val="Hyperlink"/>
                 <w:noProof/>
                 <w:lang w:val="en-US"/>
               </w:rPr>
-              <w:t>Monitor</w:t>
+              <w:t>Monitoring</w:t>
             </w:r>
             <w:r>
               <w:rPr>
@@ -1292,7 +1298,7 @@
                 <w:noProof/>
                 <w:webHidden/>
               </w:rPr>
-              <w:instrText xml:space="preserve"> PAGEREF _Toc104368399 \h </w:instrText>
+              <w:instrText xml:space="preserve"> PAGEREF _Toc104402554 \h </w:instrText>
             </w:r>
             <w:r>
               <w:rPr>
@@ -1312,7 +1318,7 @@
                 <w:noProof/>
                 <w:webHidden/>
               </w:rPr>
-              <w:t>4</w:t>
+              <w:t>7</w:t>
             </w:r>
             <w:r>
               <w:rPr>
@@ -1335,7 +1341,7 @@
               <w:lang w:eastAsia="nl-NL"/>
             </w:rPr>
           </w:pPr>
-          <w:hyperlink w:anchor="_Toc104368400" w:history="1">
+          <w:hyperlink w:anchor="_Toc104402555" w:history="1">
             <w:r>
               <w:rPr>
                 <w:rStyle w:val="Hyperlink"/>
@@ -1363,7 +1369,7 @@
                 <w:noProof/>
                 <w:webHidden/>
               </w:rPr>
-              <w:instrText xml:space="preserve"> PAGEREF _Toc104368400 \h </w:instrText>
+              <w:instrText xml:space="preserve"> PAGEREF _Toc104402555 \h </w:instrText>
             </w:r>
             <w:r>
               <w:rPr>
@@ -1383,7 +1389,7 @@
                 <w:noProof/>
                 <w:webHidden/>
               </w:rPr>
-              <w:t>4</w:t>
+              <w:t>7</w:t>
             </w:r>
             <w:r>
               <w:rPr>
@@ -1409,18 +1415,25 @@
     <w:p>
       <w:pPr>
         <w:pStyle w:val="Kop1"/>
-      </w:pPr>
-      <w:r>
+        <w:rPr>
+          <w:lang w:val="en-US"/>
+        </w:rPr>
+      </w:pPr>
+      <w:r>
+        <w:rPr>
+          <w:lang w:val="en-US"/>
+        </w:rPr>
         <w:br w:type="page"/>
       </w:r>
-      <w:bookmarkStart w:id="1" w:name="_Toc104368394"/>
-      <w:proofErr w:type="spellStart"/>
-      <w:r>
+      <w:bookmarkStart w:id="1" w:name="_Toc104402549"/>
+      <w:r>
+        <w:rPr>
+          <w:lang w:val="en-US"/>
+        </w:rPr>
         <w:lastRenderedPageBreak/>
         <w:t>Methodology</w:t>
       </w:r>
       <w:bookmarkEnd w:id="1"/>
-      <w:proofErr w:type="spellEnd"/>
     </w:p>
     <w:p>
       <w:pPr>
@@ -1473,7 +1486,7 @@
                     <pic:cNvPicPr/>
                   </pic:nvPicPr>
                   <pic:blipFill rotWithShape="1">
-                    <a:blip r:embed="rId11"/>
+                    <a:blip r:embed="rId12"/>
                     <a:srcRect r="517"/>
                     <a:stretch/>
                   </pic:blipFill>
@@ -1514,7 +1527,7 @@
           <w:lang w:val="en-US"/>
         </w:rPr>
       </w:pPr>
-      <w:bookmarkStart w:id="2" w:name="_Toc104368395"/>
+      <w:bookmarkStart w:id="2" w:name="_Toc104402550"/>
       <w:r>
         <w:rPr>
           <w:lang w:val="en-US"/>
@@ -1540,7 +1553,21 @@
         <w:rPr>
           <w:lang w:val="en-US"/>
         </w:rPr>
-        <w:t>he tool git in combination with a remote repository provided by GitHub. The repository is public and every item relevant to the project is stored there (monorepository). Because I am working alone on this project I decided to use git flow without the feature and hotfix branches</w:t>
+        <w:t>he tool git in combination with a remote repository provided by GitHub. The repository is public and every item relevant to the project is stored there (</w:t>
+      </w:r>
+      <w:proofErr w:type="spellStart"/>
+      <w:r>
+        <w:rPr>
+          <w:lang w:val="en-US"/>
+        </w:rPr>
+        <w:t>monorepository</w:t>
+      </w:r>
+      <w:proofErr w:type="spellEnd"/>
+      <w:r>
+        <w:rPr>
+          <w:lang w:val="en-US"/>
+        </w:rPr>
+        <w:t>). Because I am working alone on this project I decided to use git flow without the feature and hotfix branches</w:t>
       </w:r>
       <w:r>
         <w:rPr>
@@ -1584,7 +1611,7 @@
                     </pic:cNvPicPr>
                   </pic:nvPicPr>
                   <pic:blipFill>
-                    <a:blip r:embed="rId12" cstate="print">
+                    <a:blip r:embed="rId13" cstate="print">
                       <a:extLst>
                         <a:ext uri="{28A0092B-C50C-407E-A947-70E740481C1C}">
                           <a14:useLocalDpi xmlns:a14="http://schemas.microsoft.com/office/drawing/2010/main" val="0"/>
@@ -1637,7 +1664,7 @@
                     </pic:cNvPicPr>
                   </pic:nvPicPr>
                   <pic:blipFill>
-                    <a:blip r:embed="rId13" cstate="print">
+                    <a:blip r:embed="rId14" cstate="print">
                       <a:extLst>
                         <a:ext uri="{28A0092B-C50C-407E-A947-70E740481C1C}">
                           <a14:useLocalDpi xmlns:a14="http://schemas.microsoft.com/office/drawing/2010/main" val="0"/>
@@ -1695,7 +1722,7 @@
                     <pic:cNvPicPr/>
                   </pic:nvPicPr>
                   <pic:blipFill>
-                    <a:blip r:embed="rId14"/>
+                    <a:blip r:embed="rId15"/>
                     <a:stretch>
                       <a:fillRect/>
                     </a:stretch>
@@ -1733,7 +1760,6 @@
           <w:lang w:val="en-US"/>
         </w:rPr>
       </w:pPr>
-      <w:bookmarkStart w:id="3" w:name="_Toc104368396"/>
       <w:r>
         <w:rPr>
           <w:lang w:val="en-US"/>
@@ -1748,6 +1774,7 @@
           <w:lang w:val="en-US"/>
         </w:rPr>
       </w:pPr>
+      <w:bookmarkStart w:id="3" w:name="_Toc104402551"/>
       <w:r>
         <w:rPr>
           <w:lang w:val="en-US"/>
@@ -1777,7 +1804,7 @@
           <w:lang w:val="en-US"/>
         </w:rPr>
       </w:pPr>
-      <w:bookmarkStart w:id="4" w:name="_Toc104368397"/>
+      <w:bookmarkStart w:id="4" w:name="_Toc104402552"/>
       <w:r>
         <w:rPr>
           <w:lang w:val="en-US"/>
@@ -1837,7 +1864,7 @@
                     <pic:cNvPicPr/>
                   </pic:nvPicPr>
                   <pic:blipFill>
-                    <a:blip r:embed="rId15"/>
+                    <a:blip r:embed="rId16"/>
                     <a:stretch>
                       <a:fillRect/>
                     </a:stretch>
@@ -1860,17 +1887,41 @@
     </w:p>
     <w:p>
       <w:pPr>
+        <w:rPr>
+          <w:rFonts w:asciiTheme="majorHAnsi" w:eastAsiaTheme="majorEastAsia" w:hAnsiTheme="majorHAnsi" w:cstheme="majorBidi"/>
+          <w:color w:val="31479E" w:themeColor="accent1" w:themeShade="BF"/>
+          <w:sz w:val="26"/>
+          <w:szCs w:val="26"/>
+          <w:lang w:val="en-US"/>
+        </w:rPr>
+      </w:pPr>
+      <w:bookmarkStart w:id="5" w:name="_Toc104402553"/>
+      <w:r>
+        <w:rPr>
+          <w:lang w:val="en-US"/>
+        </w:rPr>
+        <w:br w:type="page"/>
+      </w:r>
+    </w:p>
+    <w:p>
+      <w:pPr>
         <w:pStyle w:val="Kop2"/>
         <w:rPr>
           <w:lang w:val="en-US"/>
         </w:rPr>
       </w:pPr>
-      <w:bookmarkStart w:id="5" w:name="_Toc104368398"/>
-      <w:r>
-        <w:rPr>
-          <w:lang w:val="en-US"/>
-        </w:rPr>
-        <w:t>Release &amp; Deploy</w:t>
+      <w:r>
+        <w:rPr>
+          <w:lang w:val="en-US"/>
+        </w:rPr>
+        <w:lastRenderedPageBreak/>
+        <w:t>Deploy</w:t>
+      </w:r>
+      <w:r>
+        <w:rPr>
+          <w:lang w:val="en-US"/>
+        </w:rPr>
+        <w:t>ment</w:t>
       </w:r>
       <w:bookmarkEnd w:id="5"/>
     </w:p>
@@ -1880,6 +1931,269 @@
           <w:lang w:val="en-US"/>
         </w:rPr>
       </w:pPr>
+      <w:r>
+        <w:rPr>
+          <w:lang w:val="en-US"/>
+        </w:rPr>
+        <w:t>Whenever changes are merged into the master or staging branch, all services are automatically pushed to Docker hub. The docker images are publicly available.</w:t>
+      </w:r>
+    </w:p>
+    <w:p>
+      <w:pPr>
+        <w:rPr>
+          <w:lang w:val="en-US"/>
+        </w:rPr>
+      </w:pPr>
+      <w:r>
+        <w:rPr>
+          <w:noProof/>
+        </w:rPr>
+        <w:drawing>
+          <wp:inline distT="0" distB="0" distL="0" distR="0" wp14:anchorId="4DD5D051" wp14:editId="42370A33">
+            <wp:extent cx="5760720" cy="4993640"/>
+            <wp:effectExtent l="0" t="0" r="0" b="0"/>
+            <wp:docPr id="9" name="Afbeelding 9" descr="Afbeelding met tekst&#10;&#10;Automatisch gegenereerde beschrijving"/>
+            <wp:cNvGraphicFramePr>
+              <a:graphicFrameLocks xmlns:a="http://schemas.openxmlformats.org/drawingml/2006/main" noChangeAspect="1"/>
+            </wp:cNvGraphicFramePr>
+            <a:graphic xmlns:a="http://schemas.openxmlformats.org/drawingml/2006/main">
+              <a:graphicData uri="http://schemas.openxmlformats.org/drawingml/2006/picture">
+                <pic:pic xmlns:pic="http://schemas.openxmlformats.org/drawingml/2006/picture">
+                  <pic:nvPicPr>
+                    <pic:cNvPr id="9" name="Afbeelding 9" descr="Afbeelding met tekst&#10;&#10;Automatisch gegenereerde beschrijving"/>
+                    <pic:cNvPicPr/>
+                  </pic:nvPicPr>
+                  <pic:blipFill>
+                    <a:blip r:embed="rId17"/>
+                    <a:stretch>
+                      <a:fillRect/>
+                    </a:stretch>
+                  </pic:blipFill>
+                  <pic:spPr>
+                    <a:xfrm>
+                      <a:off x="0" y="0"/>
+                      <a:ext cx="5760720" cy="4993640"/>
+                    </a:xfrm>
+                    <a:prstGeom prst="rect">
+                      <a:avLst/>
+                    </a:prstGeom>
+                  </pic:spPr>
+                </pic:pic>
+              </a:graphicData>
+            </a:graphic>
+          </wp:inline>
+        </w:drawing>
+      </w:r>
+    </w:p>
+    <w:p>
+      <w:pPr>
+        <w:rPr>
+          <w:lang w:val="en-US"/>
+        </w:rPr>
+      </w:pPr>
+    </w:p>
+    <w:p>
+      <w:pPr>
+        <w:rPr>
+          <w:lang w:val="en-US"/>
+        </w:rPr>
+      </w:pPr>
+    </w:p>
+    <w:p>
+      <w:pPr>
+        <w:rPr>
+          <w:lang w:val="en-US"/>
+        </w:rPr>
+      </w:pPr>
+    </w:p>
+    <w:p>
+      <w:pPr>
+        <w:rPr>
+          <w:lang w:val="en-US"/>
+        </w:rPr>
+      </w:pPr>
+    </w:p>
+    <w:p>
+      <w:pPr>
+        <w:rPr>
+          <w:lang w:val="en-US"/>
+        </w:rPr>
+      </w:pPr>
+    </w:p>
+    <w:p>
+      <w:pPr>
+        <w:rPr>
+          <w:lang w:val="en-US"/>
+        </w:rPr>
+      </w:pPr>
+    </w:p>
+    <w:p>
+      <w:pPr>
+        <w:rPr>
+          <w:lang w:val="en-US"/>
+        </w:rPr>
+      </w:pPr>
+    </w:p>
+    <w:p>
+      <w:pPr>
+        <w:rPr>
+          <w:lang w:val="en-US"/>
+        </w:rPr>
+      </w:pPr>
+    </w:p>
+    <w:p>
+      <w:pPr>
+        <w:rPr>
+          <w:lang w:val="en-US"/>
+        </w:rPr>
+      </w:pPr>
+    </w:p>
+    <w:p>
+      <w:pPr>
+        <w:rPr>
+          <w:lang w:val="en-US"/>
+        </w:rPr>
+      </w:pPr>
+    </w:p>
+    <w:p>
+      <w:pPr>
+        <w:rPr>
+          <w:lang w:val="en-US"/>
+        </w:rPr>
+      </w:pPr>
+    </w:p>
+    <w:p>
+      <w:pPr>
+        <w:rPr>
+          <w:lang w:val="en-US"/>
+        </w:rPr>
+      </w:pPr>
+      <w:r>
+        <w:rPr>
+          <w:lang w:val="en-US"/>
+        </w:rPr>
+        <w:lastRenderedPageBreak/>
+        <w:t xml:space="preserve">The complete stack </w:t>
+      </w:r>
+      <w:r>
+        <w:rPr>
+          <w:lang w:val="en-US"/>
+        </w:rPr>
+        <w:t>is</w:t>
+      </w:r>
+      <w:r>
+        <w:rPr>
+          <w:lang w:val="en-US"/>
+        </w:rPr>
+        <w:t xml:space="preserve"> currently</w:t>
+      </w:r>
+      <w:r>
+        <w:rPr>
+          <w:lang w:val="en-US"/>
+        </w:rPr>
+        <w:t xml:space="preserve"> deployed on a Kubernetes cluster on Azure. </w:t>
+      </w:r>
+      <w:r>
+        <w:rPr>
+          <w:lang w:val="en-US"/>
+        </w:rPr>
+        <w:t>When</w:t>
+      </w:r>
+      <w:r>
+        <w:rPr>
+          <w:lang w:val="en-US"/>
+        </w:rPr>
+        <w:t xml:space="preserve"> the docker images are </w:t>
+      </w:r>
+      <w:r>
+        <w:rPr>
+          <w:lang w:val="en-US"/>
+        </w:rPr>
+        <w:t xml:space="preserve">done being </w:t>
+      </w:r>
+      <w:r>
+        <w:rPr>
+          <w:lang w:val="en-US"/>
+        </w:rPr>
+        <w:t>pushed to Docker hub</w:t>
+      </w:r>
+      <w:r>
+        <w:rPr>
+          <w:lang w:val="en-US"/>
+        </w:rPr>
+        <w:t>,</w:t>
+      </w:r>
+      <w:r>
+        <w:rPr>
+          <w:lang w:val="en-US"/>
+        </w:rPr>
+        <w:t xml:space="preserve"> the services are updated</w:t>
+      </w:r>
+      <w:r>
+        <w:rPr>
+          <w:lang w:val="en-US"/>
+        </w:rPr>
+        <w:t xml:space="preserve"> in the cluster</w:t>
+      </w:r>
+      <w:r>
+        <w:rPr>
+          <w:lang w:val="en-US"/>
+        </w:rPr>
+        <w:t xml:space="preserve"> by the deployment workflow</w:t>
+      </w:r>
+      <w:r>
+        <w:rPr>
+          <w:lang w:val="en-US"/>
+        </w:rPr>
+        <w:t>.</w:t>
+      </w:r>
+    </w:p>
+    <w:p>
+      <w:pPr>
+        <w:rPr>
+          <w:lang w:val="en-US"/>
+        </w:rPr>
+      </w:pPr>
+      <w:r>
+        <w:rPr>
+          <w:noProof/>
+        </w:rPr>
+        <w:drawing>
+          <wp:inline distT="0" distB="0" distL="0" distR="0" wp14:anchorId="42EE234D" wp14:editId="5F63812B">
+            <wp:extent cx="5760720" cy="3460750"/>
+            <wp:effectExtent l="0" t="0" r="0" b="6350"/>
+            <wp:docPr id="4" name="Afbeelding 4" descr="Afbeelding met tekst&#10;&#10;Automatisch gegenereerde beschrijving"/>
+            <wp:cNvGraphicFramePr>
+              <a:graphicFrameLocks xmlns:a="http://schemas.openxmlformats.org/drawingml/2006/main" noChangeAspect="1"/>
+            </wp:cNvGraphicFramePr>
+            <a:graphic xmlns:a="http://schemas.openxmlformats.org/drawingml/2006/main">
+              <a:graphicData uri="http://schemas.openxmlformats.org/drawingml/2006/picture">
+                <pic:pic xmlns:pic="http://schemas.openxmlformats.org/drawingml/2006/picture">
+                  <pic:nvPicPr>
+                    <pic:cNvPr id="4" name="Afbeelding 4" descr="Afbeelding met tekst&#10;&#10;Automatisch gegenereerde beschrijving"/>
+                    <pic:cNvPicPr/>
+                  </pic:nvPicPr>
+                  <pic:blipFill>
+                    <a:blip r:embed="rId18"/>
+                    <a:stretch>
+                      <a:fillRect/>
+                    </a:stretch>
+                  </pic:blipFill>
+                  <pic:spPr>
+                    <a:xfrm>
+                      <a:off x="0" y="0"/>
+                      <a:ext cx="5760720" cy="3460750"/>
+                    </a:xfrm>
+                    <a:prstGeom prst="rect">
+                      <a:avLst/>
+                    </a:prstGeom>
+                  </pic:spPr>
+                </pic:pic>
+              </a:graphicData>
+            </a:graphic>
+          </wp:inline>
+        </w:drawing>
+      </w:r>
     </w:p>
     <w:p>
       <w:pPr>
@@ -1888,23 +2202,215 @@
           <w:lang w:val="en-US"/>
         </w:rPr>
       </w:pPr>
-      <w:bookmarkStart w:id="6" w:name="_Toc104368399"/>
+      <w:bookmarkStart w:id="6" w:name="_Toc104402554"/>
       <w:r>
         <w:rPr>
           <w:lang w:val="en-US"/>
         </w:rPr>
         <w:t>Monitor</w:t>
       </w:r>
+      <w:r>
+        <w:rPr>
+          <w:lang w:val="en-US"/>
+        </w:rPr>
+        <w:t>ing</w:t>
+      </w:r>
       <w:bookmarkEnd w:id="6"/>
     </w:p>
     <w:p>
       <w:pPr>
+        <w:rPr>
+          <w:lang w:val="en-US"/>
+        </w:rPr>
+      </w:pPr>
+      <w:r>
+        <w:rPr>
+          <w:lang w:val="en-US"/>
+        </w:rPr>
+        <w:t xml:space="preserve">For monitoring I use Grafana in combination with Prometheus. Prometheus fetches metrics from my services which are then used by Grafana to </w:t>
+      </w:r>
+      <w:r>
+        <w:rPr>
+          <w:lang w:val="en-US"/>
+        </w:rPr>
+        <w:t>visualize in</w:t>
+      </w:r>
+      <w:r>
+        <w:rPr>
+          <w:lang w:val="en-US"/>
+        </w:rPr>
+        <w:t xml:space="preserve"> dashboards.</w:t>
+      </w:r>
+    </w:p>
+    <w:p>
+      <w:pPr>
+        <w:rPr>
+          <w:lang w:val="en-US"/>
+        </w:rPr>
+      </w:pPr>
+      <w:r>
+        <w:rPr>
+          <w:noProof/>
+        </w:rPr>
+        <w:drawing>
+          <wp:inline distT="0" distB="0" distL="0" distR="0" wp14:anchorId="18B02DAE" wp14:editId="5E08643A">
+            <wp:extent cx="1333768" cy="1360967"/>
+            <wp:effectExtent l="0" t="0" r="0" b="0"/>
+            <wp:docPr id="10" name="Afbeelding 10" descr="Grafana - Wikipedia"/>
+            <wp:cNvGraphicFramePr>
+              <a:graphicFrameLocks xmlns:a="http://schemas.openxmlformats.org/drawingml/2006/main" noChangeAspect="1"/>
+            </wp:cNvGraphicFramePr>
+            <a:graphic xmlns:a="http://schemas.openxmlformats.org/drawingml/2006/main">
+              <a:graphicData uri="http://schemas.openxmlformats.org/drawingml/2006/picture">
+                <pic:pic xmlns:pic="http://schemas.openxmlformats.org/drawingml/2006/picture">
+                  <pic:nvPicPr>
+                    <pic:cNvPr id="0" name="Picture 1" descr="Grafana - Wikipedia"/>
+                    <pic:cNvPicPr>
+                      <a:picLocks noChangeAspect="1" noChangeArrowheads="1"/>
+                    </pic:cNvPicPr>
+                  </pic:nvPicPr>
+                  <pic:blipFill>
+                    <a:blip r:embed="rId19" cstate="print">
+                      <a:extLst>
+                        <a:ext uri="{28A0092B-C50C-407E-A947-70E740481C1C}">
+                          <a14:useLocalDpi xmlns:a14="http://schemas.microsoft.com/office/drawing/2010/main" val="0"/>
+                        </a:ext>
+                      </a:extLst>
+                    </a:blip>
+                    <a:srcRect/>
+                    <a:stretch>
+                      <a:fillRect/>
+                    </a:stretch>
+                  </pic:blipFill>
+                  <pic:spPr bwMode="auto">
+                    <a:xfrm>
+                      <a:off x="0" y="0"/>
+                      <a:ext cx="1337430" cy="1364703"/>
+                    </a:xfrm>
+                    <a:prstGeom prst="rect">
+                      <a:avLst/>
+                    </a:prstGeom>
+                    <a:noFill/>
+                    <a:ln>
+                      <a:noFill/>
+                    </a:ln>
+                  </pic:spPr>
+                </pic:pic>
+              </a:graphicData>
+            </a:graphic>
+          </wp:inline>
+        </w:drawing>
+      </w:r>
+      <w:r>
+        <w:rPr>
+          <w:noProof/>
+        </w:rPr>
+        <w:drawing>
+          <wp:inline distT="0" distB="0" distL="0" distR="0" wp14:anchorId="23B6966D" wp14:editId="35D06C8A">
+            <wp:extent cx="2030819" cy="1014513"/>
+            <wp:effectExtent l="0" t="0" r="7620" b="0"/>
+            <wp:docPr id="11" name="Afbeelding 11" descr="Prometheus SVG Vector Logos - Vector Logo Zone"/>
+            <wp:cNvGraphicFramePr>
+              <a:graphicFrameLocks xmlns:a="http://schemas.openxmlformats.org/drawingml/2006/main" noChangeAspect="1"/>
+            </wp:cNvGraphicFramePr>
+            <a:graphic xmlns:a="http://schemas.openxmlformats.org/drawingml/2006/main">
+              <a:graphicData uri="http://schemas.openxmlformats.org/drawingml/2006/picture">
+                <pic:pic xmlns:pic="http://schemas.openxmlformats.org/drawingml/2006/picture">
+                  <pic:nvPicPr>
+                    <pic:cNvPr id="0" name="Picture 3" descr="Prometheus SVG Vector Logos - Vector Logo Zone"/>
+                    <pic:cNvPicPr>
+                      <a:picLocks noChangeAspect="1" noChangeArrowheads="1"/>
+                    </pic:cNvPicPr>
+                  </pic:nvPicPr>
+                  <pic:blipFill>
+                    <a:blip r:embed="rId20" cstate="print">
+                      <a:extLst>
+                        <a:ext uri="{28A0092B-C50C-407E-A947-70E740481C1C}">
+                          <a14:useLocalDpi xmlns:a14="http://schemas.microsoft.com/office/drawing/2010/main" val="0"/>
+                        </a:ext>
+                      </a:extLst>
+                    </a:blip>
+                    <a:srcRect/>
+                    <a:stretch>
+                      <a:fillRect/>
+                    </a:stretch>
+                  </pic:blipFill>
+                  <pic:spPr bwMode="auto">
+                    <a:xfrm>
+                      <a:off x="0" y="0"/>
+                      <a:ext cx="2054285" cy="1026236"/>
+                    </a:xfrm>
+                    <a:prstGeom prst="rect">
+                      <a:avLst/>
+                    </a:prstGeom>
+                    <a:noFill/>
+                    <a:ln>
+                      <a:noFill/>
+                    </a:ln>
+                  </pic:spPr>
+                </pic:pic>
+              </a:graphicData>
+            </a:graphic>
+          </wp:inline>
+        </w:drawing>
+      </w:r>
+    </w:p>
+    <w:p>
+      <w:pPr>
+        <w:rPr>
+          <w:lang w:val="en-US"/>
+        </w:rPr>
+      </w:pPr>
+      <w:r>
+        <w:rPr>
+          <w:noProof/>
+        </w:rPr>
+        <w:lastRenderedPageBreak/>
+        <w:drawing>
+          <wp:inline distT="0" distB="0" distL="0" distR="0" wp14:anchorId="5BF5416C" wp14:editId="5D17D509">
+            <wp:extent cx="5890438" cy="2544602"/>
+            <wp:effectExtent l="0" t="0" r="0" b="8255"/>
+            <wp:docPr id="12" name="Afbeelding 12"/>
+            <wp:cNvGraphicFramePr>
+              <a:graphicFrameLocks xmlns:a="http://schemas.openxmlformats.org/drawingml/2006/main" noChangeAspect="1"/>
+            </wp:cNvGraphicFramePr>
+            <a:graphic xmlns:a="http://schemas.openxmlformats.org/drawingml/2006/main">
+              <a:graphicData uri="http://schemas.openxmlformats.org/drawingml/2006/picture">
+                <pic:pic xmlns:pic="http://schemas.openxmlformats.org/drawingml/2006/picture">
+                  <pic:nvPicPr>
+                    <pic:cNvPr id="1" name=""/>
+                    <pic:cNvPicPr/>
+                  </pic:nvPicPr>
+                  <pic:blipFill>
+                    <a:blip r:embed="rId21"/>
+                    <a:stretch>
+                      <a:fillRect/>
+                    </a:stretch>
+                  </pic:blipFill>
+                  <pic:spPr>
+                    <a:xfrm>
+                      <a:off x="0" y="0"/>
+                      <a:ext cx="5993056" cy="2588932"/>
+                    </a:xfrm>
+                    <a:prstGeom prst="rect">
+                      <a:avLst/>
+                    </a:prstGeom>
+                  </pic:spPr>
+                </pic:pic>
+              </a:graphicData>
+            </a:graphic>
+          </wp:inline>
+        </w:drawing>
+      </w:r>
+    </w:p>
+    <w:p>
+      <w:pPr>
         <w:pStyle w:val="Kop1"/>
         <w:rPr>
           <w:lang w:val="en-US"/>
         </w:rPr>
       </w:pPr>
-      <w:bookmarkStart w:id="7" w:name="_Toc104368400"/>
+      <w:bookmarkStart w:id="7" w:name="_Toc104402555"/>
       <w:r>
         <w:rPr>
           <w:lang w:val="en-US"/>
@@ -1913,8 +2419,226 @@
       </w:r>
       <w:bookmarkEnd w:id="7"/>
     </w:p>
+    <w:p>
+      <w:pPr>
+        <w:rPr>
+          <w:lang w:val="en-US"/>
+        </w:rPr>
+      </w:pPr>
+      <w:r>
+        <w:rPr>
+          <w:lang w:val="en-US"/>
+        </w:rPr>
+        <w:t xml:space="preserve">I took some actions to keep the development environment as secure as possible. </w:t>
+      </w:r>
+      <w:r>
+        <w:rPr>
+          <w:lang w:val="en-US"/>
+        </w:rPr>
+        <w:t>For example whenever new code is uploaded a workflow starts it scans for the following:</w:t>
+      </w:r>
+    </w:p>
+    <w:p>
+      <w:pPr>
+        <w:pStyle w:val="Lijstalinea"/>
+        <w:numPr>
+          <w:ilvl w:val="0"/>
+          <w:numId w:val="2"/>
+        </w:numPr>
+        <w:rPr>
+          <w:lang w:val="en-US"/>
+        </w:rPr>
+      </w:pPr>
+      <w:r>
+        <w:rPr>
+          <w:lang w:val="en-US"/>
+        </w:rPr>
+        <w:t>Outdated or insecure dependencies</w:t>
+      </w:r>
+    </w:p>
+    <w:p>
+      <w:pPr>
+        <w:pStyle w:val="Lijstalinea"/>
+        <w:numPr>
+          <w:ilvl w:val="0"/>
+          <w:numId w:val="2"/>
+        </w:numPr>
+        <w:rPr>
+          <w:lang w:val="en-US"/>
+        </w:rPr>
+      </w:pPr>
+      <w:r>
+        <w:rPr>
+          <w:lang w:val="en-US"/>
+        </w:rPr>
+        <w:t>Insecure/vulnerable code</w:t>
+      </w:r>
+    </w:p>
+    <w:p>
+      <w:pPr>
+        <w:pStyle w:val="Lijstalinea"/>
+        <w:numPr>
+          <w:ilvl w:val="0"/>
+          <w:numId w:val="2"/>
+        </w:numPr>
+        <w:rPr>
+          <w:lang w:val="en-US"/>
+        </w:rPr>
+      </w:pPr>
+      <w:r>
+        <w:rPr>
+          <w:lang w:val="en-US"/>
+        </w:rPr>
+        <w:t>Insecure log functions</w:t>
+      </w:r>
+    </w:p>
+    <w:p>
+      <w:pPr>
+        <w:rPr>
+          <w:lang w:val="en-US"/>
+        </w:rPr>
+      </w:pPr>
+    </w:p>
+    <w:p>
+      <w:pPr>
+        <w:pStyle w:val="Lijstalinea"/>
+        <w:ind w:left="360"/>
+        <w:rPr>
+          <w:lang w:val="en-US"/>
+        </w:rPr>
+      </w:pPr>
+      <w:r>
+        <w:rPr>
+          <w:noProof/>
+        </w:rPr>
+        <w:drawing>
+          <wp:inline distT="0" distB="0" distL="0" distR="0" wp14:anchorId="26E46F1B" wp14:editId="6F52D3C3">
+            <wp:extent cx="5760720" cy="1798320"/>
+            <wp:effectExtent l="0" t="0" r="0" b="0"/>
+            <wp:docPr id="13" name="Afbeelding 13" descr="Afbeelding met tekst&#10;&#10;Automatisch gegenereerde beschrijving"/>
+            <wp:cNvGraphicFramePr>
+              <a:graphicFrameLocks xmlns:a="http://schemas.openxmlformats.org/drawingml/2006/main" noChangeAspect="1"/>
+            </wp:cNvGraphicFramePr>
+            <a:graphic xmlns:a="http://schemas.openxmlformats.org/drawingml/2006/main">
+              <a:graphicData uri="http://schemas.openxmlformats.org/drawingml/2006/picture">
+                <pic:pic xmlns:pic="http://schemas.openxmlformats.org/drawingml/2006/picture">
+                  <pic:nvPicPr>
+                    <pic:cNvPr id="13" name="Afbeelding 13" descr="Afbeelding met tekst&#10;&#10;Automatisch gegenereerde beschrijving"/>
+                    <pic:cNvPicPr/>
+                  </pic:nvPicPr>
+                  <pic:blipFill>
+                    <a:blip r:embed="rId22"/>
+                    <a:stretch>
+                      <a:fillRect/>
+                    </a:stretch>
+                  </pic:blipFill>
+                  <pic:spPr>
+                    <a:xfrm>
+                      <a:off x="0" y="0"/>
+                      <a:ext cx="5760720" cy="1798320"/>
+                    </a:xfrm>
+                    <a:prstGeom prst="rect">
+                      <a:avLst/>
+                    </a:prstGeom>
+                  </pic:spPr>
+                </pic:pic>
+              </a:graphicData>
+            </a:graphic>
+          </wp:inline>
+        </w:drawing>
+      </w:r>
+    </w:p>
+    <w:p>
+      <w:pPr>
+        <w:rPr>
+          <w:lang w:val="en-US"/>
+        </w:rPr>
+      </w:pPr>
+      <w:r>
+        <w:rPr>
+          <w:lang w:val="en-US"/>
+        </w:rPr>
+        <w:t>As already mentioned builds and tests will also be ran automatically.</w:t>
+      </w:r>
+    </w:p>
+    <w:p>
+      <w:pPr>
+        <w:rPr>
+          <w:lang w:val="en-US"/>
+        </w:rPr>
+      </w:pPr>
+      <w:r>
+        <w:rPr>
+          <w:lang w:val="en-US"/>
+        </w:rPr>
+        <w:t>I also use environment variables in both GitHub and my local environment to ensure private credentials won’t be found by anyone malicious.</w:t>
+      </w:r>
+    </w:p>
+    <w:p>
+      <w:pPr>
+        <w:rPr>
+          <w:lang w:val="en-US"/>
+        </w:rPr>
+      </w:pPr>
+      <w:r>
+        <w:rPr>
+          <w:lang w:val="en-US"/>
+        </w:rPr>
+        <w:t>Furthermore</w:t>
+      </w:r>
+      <w:r>
+        <w:rPr>
+          <w:lang w:val="en-US"/>
+        </w:rPr>
+        <w:t>,</w:t>
+      </w:r>
+      <w:r>
+        <w:rPr>
+          <w:lang w:val="en-US"/>
+        </w:rPr>
+        <w:t xml:space="preserve"> the gateway secures all microservices by checking for a valid access token (authentication)</w:t>
+      </w:r>
+      <w:r>
+        <w:rPr>
+          <w:lang w:val="en-US"/>
+        </w:rPr>
+        <w:t xml:space="preserve"> and </w:t>
+      </w:r>
+      <w:r>
+        <w:rPr>
+          <w:lang w:val="en-US"/>
+        </w:rPr>
+        <w:t>e</w:t>
+      </w:r>
+      <w:r>
+        <w:rPr>
+          <w:lang w:val="en-US"/>
+        </w:rPr>
+        <w:t>very individual microservice is responsible for authorization.</w:t>
+      </w:r>
+    </w:p>
+    <w:p>
+      <w:pPr>
+        <w:rPr>
+          <w:lang w:val="en-US"/>
+        </w:rPr>
+      </w:pPr>
+      <w:r>
+        <w:rPr>
+          <w:lang w:val="en-US"/>
+        </w:rPr>
+        <w:t>The goal is to eventually use TLS in between any communication, but due to time constraints I have not started with this.</w:t>
+      </w:r>
+    </w:p>
+    <w:p>
+      <w:pPr>
+        <w:rPr>
+          <w:lang w:val="en-US"/>
+        </w:rPr>
+      </w:pPr>
+    </w:p>
     <w:sectPr>
-      <w:footerReference w:type="default" r:id="rId16"/>
+      <w:footerReference w:type="default" r:id="rId23"/>
       <w:pgSz w:w="11906" w:h="16838"/>
       <w:pgMar w:top="1417" w:right="1417" w:bottom="1417" w:left="1417" w:header="708" w:footer="708" w:gutter="0"/>
       <w:pgNumType w:start="0"/>
@@ -1970,21 +2694,14 @@
       <w:rPr>
         <w:noProof/>
       </w:rPr>
-      <w:t>25-5-2022</w:t>
+      <w:t>26-5-2022</w:t>
     </w:r>
     <w:r>
       <w:fldChar w:fldCharType="end"/>
     </w:r>
     <w:r>
       <w:tab/>
-    </w:r>
-    <w:proofErr w:type="spellStart"/>
-    <w:r>
-      <w:t>SwipeRight</w:t>
-    </w:r>
-    <w:proofErr w:type="spellEnd"/>
-    <w:r>
-      <w:t xml:space="preserve"> | </w:t>
+      <w:t xml:space="preserve">SwipeRight | </w:t>
     </w:r>
     <w:proofErr w:type="spellStart"/>
     <w:r>
@@ -2061,6 +2778,242 @@
     </w:p>
   </w:footnote>
 </w:footnotes>
+</file>
+
+<file path=word/numbering.xml><?xml version="1.0" encoding="utf-8"?>
+<w:numbering xmlns:wpc="http://schemas.microsoft.com/office/word/2010/wordprocessingCanvas" xmlns:cx="http://schemas.microsoft.com/office/drawing/2014/chartex" xmlns:cx1="http://schemas.microsoft.com/office/drawing/2015/9/8/chartex" xmlns:cx2="http://schemas.microsoft.com/office/drawing/2015/10/21/chartex" xmlns:cx3="http://schemas.microsoft.com/office/drawing/2016/5/9/chartex" xmlns:cx4="http://schemas.microsoft.com/office/drawing/2016/5/10/chartex" xmlns:cx5="http://schemas.microsoft.com/office/drawing/2016/5/11/chartex" xmlns:cx6="http://schemas.microsoft.com/office/drawing/2016/5/12/chartex" xmlns:cx7="http://schemas.microsoft.com/office/drawing/2016/5/13/chartex" xmlns:cx8="http://schemas.microsoft.com/office/drawing/2016/5/14/chartex" xmlns:mc="http://schemas.openxmlformats.org/markup-compatibility/2006" xmlns:aink="http://schemas.microsoft.com/office/drawing/2016/ink" xmlns:am3d="http://schemas.microsoft.com/office/drawing/2017/model3d" xmlns:o="urn:schemas-microsoft-com:office:office" xmlns:r="http://schemas.openxmlformats.org/officeDocument/2006/relationships" xmlns:m="http://schemas.openxmlformats.org/officeDocument/2006/math" xmlns:v="urn:schemas-microsoft-com:vml" xmlns:wp14="http://schemas.microsoft.com/office/word/2010/wordprocessingDrawing" xmlns:wp="http://schemas.openxmlformats.org/drawingml/2006/wordprocessingDrawing" xmlns:w10="urn:schemas-microsoft-com:office:word" xmlns:w="http://schemas.openxmlformats.org/wordprocessingml/2006/main" xmlns:w14="http://schemas.microsoft.com/office/word/2010/wordml" xmlns:w15="http://schemas.microsoft.com/office/word/2012/wordml" xmlns:w16cex="http://schemas.microsoft.com/office/word/2018/wordml/cex" xmlns:w16cid="http://schemas.microsoft.com/office/word/2016/wordml/cid" xmlns:w16="http://schemas.microsoft.com/office/word/2018/wordml" xmlns:w16sdtdh="http://schemas.microsoft.com/office/word/2020/wordml/sdtdatahash" xmlns:w16se="http://schemas.microsoft.com/office/word/2015/wordml/symex" xmlns:wpg="http://schemas.microsoft.com/office/word/2010/wordprocessingGroup" xmlns:wpi="http://schemas.microsoft.com/office/word/2010/wordprocessingInk" xmlns:wne="http://schemas.microsoft.com/office/word/2006/wordml" xmlns:wps="http://schemas.microsoft.com/office/word/2010/wordprocessingShape" mc:Ignorable="w14 w15 w16se w16cid w16 w16cex w16sdtdh wp14">
+  <w:abstractNum w:abstractNumId="0" w15:restartNumberingAfterBreak="0">
+    <w:nsid w:val="01E42E7A"/>
+    <w:multiLevelType w:val="hybridMultilevel"/>
+    <w:tmpl w:val="496E5D6A"/>
+    <w:lvl w:ilvl="0" w:tplc="A5DA4A28">
+      <w:numFmt w:val="bullet"/>
+      <w:lvlText w:val="-"/>
+      <w:lvlJc w:val="left"/>
+      <w:pPr>
+        <w:ind w:left="360" w:hanging="360"/>
+      </w:pPr>
+      <w:rPr>
+        <w:rFonts w:ascii="Calibri" w:eastAsiaTheme="minorHAnsi" w:hAnsi="Calibri" w:cs="Calibri" w:hint="default"/>
+      </w:rPr>
+    </w:lvl>
+    <w:lvl w:ilvl="1" w:tplc="04130003" w:tentative="1">
+      <w:start w:val="1"/>
+      <w:numFmt w:val="bullet"/>
+      <w:lvlText w:val="o"/>
+      <w:lvlJc w:val="left"/>
+      <w:pPr>
+        <w:ind w:left="1080" w:hanging="360"/>
+      </w:pPr>
+      <w:rPr>
+        <w:rFonts w:ascii="Courier New" w:hAnsi="Courier New" w:cs="Courier New" w:hint="default"/>
+      </w:rPr>
+    </w:lvl>
+    <w:lvl w:ilvl="2" w:tplc="04130005" w:tentative="1">
+      <w:start w:val="1"/>
+      <w:numFmt w:val="bullet"/>
+      <w:lvlText w:val=""/>
+      <w:lvlJc w:val="left"/>
+      <w:pPr>
+        <w:ind w:left="1800" w:hanging="360"/>
+      </w:pPr>
+      <w:rPr>
+        <w:rFonts w:ascii="Wingdings" w:hAnsi="Wingdings" w:hint="default"/>
+      </w:rPr>
+    </w:lvl>
+    <w:lvl w:ilvl="3" w:tplc="04130001" w:tentative="1">
+      <w:start w:val="1"/>
+      <w:numFmt w:val="bullet"/>
+      <w:lvlText w:val=""/>
+      <w:lvlJc w:val="left"/>
+      <w:pPr>
+        <w:ind w:left="2520" w:hanging="360"/>
+      </w:pPr>
+      <w:rPr>
+        <w:rFonts w:ascii="Symbol" w:hAnsi="Symbol" w:hint="default"/>
+      </w:rPr>
+    </w:lvl>
+    <w:lvl w:ilvl="4" w:tplc="04130003" w:tentative="1">
+      <w:start w:val="1"/>
+      <w:numFmt w:val="bullet"/>
+      <w:lvlText w:val="o"/>
+      <w:lvlJc w:val="left"/>
+      <w:pPr>
+        <w:ind w:left="3240" w:hanging="360"/>
+      </w:pPr>
+      <w:rPr>
+        <w:rFonts w:ascii="Courier New" w:hAnsi="Courier New" w:cs="Courier New" w:hint="default"/>
+      </w:rPr>
+    </w:lvl>
+    <w:lvl w:ilvl="5" w:tplc="04130005" w:tentative="1">
+      <w:start w:val="1"/>
+      <w:numFmt w:val="bullet"/>
+      <w:lvlText w:val=""/>
+      <w:lvlJc w:val="left"/>
+      <w:pPr>
+        <w:ind w:left="3960" w:hanging="360"/>
+      </w:pPr>
+      <w:rPr>
+        <w:rFonts w:ascii="Wingdings" w:hAnsi="Wingdings" w:hint="default"/>
+      </w:rPr>
+    </w:lvl>
+    <w:lvl w:ilvl="6" w:tplc="04130001" w:tentative="1">
+      <w:start w:val="1"/>
+      <w:numFmt w:val="bullet"/>
+      <w:lvlText w:val=""/>
+      <w:lvlJc w:val="left"/>
+      <w:pPr>
+        <w:ind w:left="4680" w:hanging="360"/>
+      </w:pPr>
+      <w:rPr>
+        <w:rFonts w:ascii="Symbol" w:hAnsi="Symbol" w:hint="default"/>
+      </w:rPr>
+    </w:lvl>
+    <w:lvl w:ilvl="7" w:tplc="04130003" w:tentative="1">
+      <w:start w:val="1"/>
+      <w:numFmt w:val="bullet"/>
+      <w:lvlText w:val="o"/>
+      <w:lvlJc w:val="left"/>
+      <w:pPr>
+        <w:ind w:left="5400" w:hanging="360"/>
+      </w:pPr>
+      <w:rPr>
+        <w:rFonts w:ascii="Courier New" w:hAnsi="Courier New" w:cs="Courier New" w:hint="default"/>
+      </w:rPr>
+    </w:lvl>
+    <w:lvl w:ilvl="8" w:tplc="04130005" w:tentative="1">
+      <w:start w:val="1"/>
+      <w:numFmt w:val="bullet"/>
+      <w:lvlText w:val=""/>
+      <w:lvlJc w:val="left"/>
+      <w:pPr>
+        <w:ind w:left="6120" w:hanging="360"/>
+      </w:pPr>
+      <w:rPr>
+        <w:rFonts w:ascii="Wingdings" w:hAnsi="Wingdings" w:hint="default"/>
+      </w:rPr>
+    </w:lvl>
+  </w:abstractNum>
+  <w:abstractNum w:abstractNumId="1" w15:restartNumberingAfterBreak="0">
+    <w:nsid w:val="4CCD099C"/>
+    <w:multiLevelType w:val="hybridMultilevel"/>
+    <w:tmpl w:val="9B2A109C"/>
+    <w:lvl w:ilvl="0" w:tplc="04130001">
+      <w:start w:val="1"/>
+      <w:numFmt w:val="bullet"/>
+      <w:lvlText w:val=""/>
+      <w:lvlJc w:val="left"/>
+      <w:pPr>
+        <w:ind w:left="720" w:hanging="360"/>
+      </w:pPr>
+      <w:rPr>
+        <w:rFonts w:ascii="Symbol" w:hAnsi="Symbol" w:hint="default"/>
+      </w:rPr>
+    </w:lvl>
+    <w:lvl w:ilvl="1" w:tplc="04130003" w:tentative="1">
+      <w:start w:val="1"/>
+      <w:numFmt w:val="bullet"/>
+      <w:lvlText w:val="o"/>
+      <w:lvlJc w:val="left"/>
+      <w:pPr>
+        <w:ind w:left="1440" w:hanging="360"/>
+      </w:pPr>
+      <w:rPr>
+        <w:rFonts w:ascii="Courier New" w:hAnsi="Courier New" w:cs="Courier New" w:hint="default"/>
+      </w:rPr>
+    </w:lvl>
+    <w:lvl w:ilvl="2" w:tplc="04130005" w:tentative="1">
+      <w:start w:val="1"/>
+      <w:numFmt w:val="bullet"/>
+      <w:lvlText w:val=""/>
+      <w:lvlJc w:val="left"/>
+      <w:pPr>
+        <w:ind w:left="2160" w:hanging="360"/>
+      </w:pPr>
+      <w:rPr>
+        <w:rFonts w:ascii="Wingdings" w:hAnsi="Wingdings" w:hint="default"/>
+      </w:rPr>
+    </w:lvl>
+    <w:lvl w:ilvl="3" w:tplc="04130001" w:tentative="1">
+      <w:start w:val="1"/>
+      <w:numFmt w:val="bullet"/>
+      <w:lvlText w:val=""/>
+      <w:lvlJc w:val="left"/>
+      <w:pPr>
+        <w:ind w:left="2880" w:hanging="360"/>
+      </w:pPr>
+      <w:rPr>
+        <w:rFonts w:ascii="Symbol" w:hAnsi="Symbol" w:hint="default"/>
+      </w:rPr>
+    </w:lvl>
+    <w:lvl w:ilvl="4" w:tplc="04130003" w:tentative="1">
+      <w:start w:val="1"/>
+      <w:numFmt w:val="bullet"/>
+      <w:lvlText w:val="o"/>
+      <w:lvlJc w:val="left"/>
+      <w:pPr>
+        <w:ind w:left="3600" w:hanging="360"/>
+      </w:pPr>
+      <w:rPr>
+        <w:rFonts w:ascii="Courier New" w:hAnsi="Courier New" w:cs="Courier New" w:hint="default"/>
+      </w:rPr>
+    </w:lvl>
+    <w:lvl w:ilvl="5" w:tplc="04130005" w:tentative="1">
+      <w:start w:val="1"/>
+      <w:numFmt w:val="bullet"/>
+      <w:lvlText w:val=""/>
+      <w:lvlJc w:val="left"/>
+      <w:pPr>
+        <w:ind w:left="4320" w:hanging="360"/>
+      </w:pPr>
+      <w:rPr>
+        <w:rFonts w:ascii="Wingdings" w:hAnsi="Wingdings" w:hint="default"/>
+      </w:rPr>
+    </w:lvl>
+    <w:lvl w:ilvl="6" w:tplc="04130001" w:tentative="1">
+      <w:start w:val="1"/>
+      <w:numFmt w:val="bullet"/>
+      <w:lvlText w:val=""/>
+      <w:lvlJc w:val="left"/>
+      <w:pPr>
+        <w:ind w:left="5040" w:hanging="360"/>
+      </w:pPr>
+      <w:rPr>
+        <w:rFonts w:ascii="Symbol" w:hAnsi="Symbol" w:hint="default"/>
+      </w:rPr>
+    </w:lvl>
+    <w:lvl w:ilvl="7" w:tplc="04130003" w:tentative="1">
+      <w:start w:val="1"/>
+      <w:numFmt w:val="bullet"/>
+      <w:lvlText w:val="o"/>
+      <w:lvlJc w:val="left"/>
+      <w:pPr>
+        <w:ind w:left="5760" w:hanging="360"/>
+      </w:pPr>
+      <w:rPr>
+        <w:rFonts w:ascii="Courier New" w:hAnsi="Courier New" w:cs="Courier New" w:hint="default"/>
+      </w:rPr>
+    </w:lvl>
+    <w:lvl w:ilvl="8" w:tplc="04130005" w:tentative="1">
+      <w:start w:val="1"/>
+      <w:numFmt w:val="bullet"/>
+      <w:lvlText w:val=""/>
+      <w:lvlJc w:val="left"/>
+      <w:pPr>
+        <w:ind w:left="6480" w:hanging="360"/>
+      </w:pPr>
+      <w:rPr>
+        <w:rFonts w:ascii="Wingdings" w:hAnsi="Wingdings" w:hint="default"/>
+      </w:rPr>
+    </w:lvl>
+  </w:abstractNum>
+  <w:num w:numId="1" w16cid:durableId="1694763236">
+    <w:abstractNumId w:val="1"/>
+  </w:num>
+  <w:num w:numId="2" w16cid:durableId="1717196043">
+    <w:abstractNumId w:val="0"/>
+  </w:num>
+</w:numbering>
 </file>
 
 <file path=word/styles.xml><?xml version="1.0" encoding="utf-8"?>
@@ -2929,6 +3882,17 @@
       </w:tcPr>
     </w:tblStylePr>
   </w:style>
+  <w:style w:type="paragraph" w:styleId="Lijstalinea">
+    <w:name w:val="List Paragraph"/>
+    <w:basedOn w:val="Standaard"/>
+    <w:uiPriority w:val="34"/>
+    <w:qFormat/>
+    <w:rsid w:val="00E31CDC"/>
+    <w:pPr>
+      <w:ind w:left="720"/>
+      <w:contextualSpacing/>
+    </w:pPr>
+  </w:style>
 </w:styles>
 </file>
 
